--- a/nginx/html/DEMOSET/Resume/17616004983_wangguoshuai.docx
+++ b/nginx/html/DEMOSET/Resume/17616004983_wangguoshuai.docx
@@ -251,96 +251,6 @@
           <w:color w:val="585858"/>
         </w:rPr>
         <w:t>南昌航空大学            测控技术与仪器（全日制本科）              2008.07-2012.09</w:t>
-      </w:r>
-    </w:p>
-    <w:p>
-      <w:pPr>
-        <w:adjustRightInd w:val="0"/>
-        <w:snapToGrid w:val="0"/>
-        <w:rPr>
-          <w:rFonts w:ascii="微软雅黑" w:hAnsi="微软雅黑" w:eastAsia="微软雅黑"/>
-          <w:b/>
-          <w:color w:val="585858"/>
-          <w:sz w:val="24"/>
-          <w:szCs w:val="24"/>
-        </w:rPr>
-      </w:pPr>
-    </w:p>
-    <w:p>
-      <w:pPr>
-        <w:adjustRightInd w:val="0"/>
-        <w:snapToGrid w:val="0"/>
-        <w:spacing w:line="276" w:lineRule="auto"/>
-        <w:rPr>
-          <w:rFonts w:hint="eastAsia" w:ascii="微软雅黑" w:hAnsi="微软雅黑" w:eastAsia="微软雅黑"/>
-          <w:b/>
-          <w:sz w:val="24"/>
-          <w:szCs w:val="24"/>
-          <w:lang w:val="en-US" w:eastAsia="zh-CN"/>
-        </w:rPr>
-      </w:pPr>
-      <w:r>
-        <w:rPr>
-          <w:rFonts w:hint="eastAsia" w:ascii="微软雅黑" w:hAnsi="微软雅黑" w:eastAsia="微软雅黑"/>
-          <w:b/>
-          <w:sz w:val="24"/>
-          <w:szCs w:val="24"/>
-          <w:lang w:val="en-US" w:eastAsia="zh-CN"/>
-        </w:rPr>
-        <w:t>作品连接</w:t>
-      </w:r>
-    </w:p>
-    <w:p>
-      <w:pPr>
-        <w:pStyle w:val="11"/>
-        <w:numPr>
-          <w:ilvl w:val="0"/>
-          <w:numId w:val="1"/>
-        </w:numPr>
-        <w:adjustRightInd w:val="0"/>
-        <w:snapToGrid w:val="0"/>
-        <w:ind w:firstLineChars="0"/>
-        <w:jc w:val="left"/>
-        <w:rPr>
-          <w:rFonts w:hint="default" w:ascii="微软雅黑" w:hAnsi="微软雅黑" w:eastAsia="微软雅黑"/>
-          <w:color w:val="747474"/>
-          <w:lang w:val="en-US" w:eastAsia="zh-CN"/>
-        </w:rPr>
-      </w:pPr>
-      <w:r>
-        <w:rPr>
-          <w:rFonts w:hint="eastAsia" w:ascii="微软雅黑" w:hAnsi="微软雅黑" w:eastAsia="微软雅黑"/>
-          <w:color w:val="747474"/>
-          <w:lang w:val="en-US" w:eastAsia="zh-CN"/>
-        </w:rPr>
-        <w:t>前端效果图：</w:t>
-      </w:r>
-      <w:r>
-        <w:rPr>
-          <w:rFonts w:hint="default" w:ascii="微软雅黑" w:hAnsi="微软雅黑" w:eastAsia="微软雅黑"/>
-          <w:color w:val="747474"/>
-          <w:szCs w:val="22"/>
-          <w:lang w:val="en-US" w:eastAsia="zh-CN"/>
-        </w:rPr>
-        <w:t>http://</w:t>
-      </w:r>
-      <w:r>
-        <w:rPr>
-          <w:rFonts w:hint="eastAsia" w:ascii="微软雅黑" w:hAnsi="微软雅黑" w:eastAsia="微软雅黑"/>
-          <w:color w:val="747474"/>
-          <w:szCs w:val="22"/>
-          <w:lang w:val="en-US" w:eastAsia="zh-CN"/>
-        </w:rPr>
-        <w:t>www.wakaventus.com</w:t>
-      </w:r>
-      <w:r>
-        <w:rPr>
-          <w:rFonts w:hint="default" w:ascii="微软雅黑" w:hAnsi="微软雅黑" w:eastAsia="微软雅黑"/>
-          <w:color w:val="747474"/>
-          <w:szCs w:val="22"/>
-          <w:lang w:val="en-US" w:eastAsia="zh-CN"/>
-        </w:rPr>
-        <w:t>:9002</w:t>
       </w:r>
     </w:p>
     <w:p>
@@ -624,7 +534,7 @@
           <w:color w:val="747474"/>
           <w:lang w:val="en-US" w:eastAsia="zh-CN"/>
         </w:rPr>
-        <w:t>Ext架构页面属性调整，保证项目页面兼容IE5+和Chrome浏览器</w:t>
+        <w:t>ExtJS架构页面属性调整，保证项目页面兼容IE5+和Chrome浏览器</w:t>
       </w:r>
     </w:p>
     <w:p>
@@ -750,356 +660,364 @@
           <w:lang w:val="en-US" w:eastAsia="zh-CN"/>
         </w:rPr>
         <w:t>使用Fern-flow精确反编译源码，完成源码解析</w:t>
+      </w:r>
+    </w:p>
+    <w:p>
+      <w:pPr>
+        <w:pStyle w:val="11"/>
+        <w:numPr>
+          <w:ilvl w:val="0"/>
+          <w:numId w:val="1"/>
+        </w:numPr>
+        <w:adjustRightInd w:val="0"/>
+        <w:snapToGrid w:val="0"/>
+        <w:ind w:firstLineChars="0"/>
+        <w:rPr>
+          <w:rFonts w:hint="default" w:ascii="微软雅黑" w:hAnsi="微软雅黑" w:eastAsia="微软雅黑"/>
+          <w:color w:val="747474"/>
+          <w:lang w:val="en-US" w:eastAsia="zh-CN"/>
+        </w:rPr>
+      </w:pPr>
+      <w:r>
+        <w:rPr>
+          <w:rFonts w:hint="eastAsia" w:ascii="微软雅黑" w:hAnsi="微软雅黑" w:eastAsia="微软雅黑"/>
+          <w:color w:val="747474"/>
+          <w:lang w:val="en-US" w:eastAsia="zh-CN"/>
+        </w:rPr>
+        <w:t>多线程优化</w:t>
+      </w:r>
+    </w:p>
+    <w:p>
+      <w:pPr>
+        <w:pStyle w:val="11"/>
+        <w:numPr>
+          <w:ilvl w:val="0"/>
+          <w:numId w:val="4"/>
+        </w:numPr>
+        <w:adjustRightInd w:val="0"/>
+        <w:snapToGrid w:val="0"/>
+        <w:ind w:firstLine="420" w:firstLineChars="200"/>
+        <w:rPr>
+          <w:rFonts w:hint="eastAsia" w:ascii="微软雅黑" w:hAnsi="微软雅黑" w:eastAsia="微软雅黑"/>
+          <w:color w:val="747474"/>
+          <w:lang w:val="en-US" w:eastAsia="zh-CN"/>
+        </w:rPr>
+      </w:pPr>
+      <w:r>
+        <w:rPr>
+          <w:rFonts w:hint="eastAsia" w:ascii="微软雅黑" w:hAnsi="微软雅黑" w:eastAsia="微软雅黑"/>
+          <w:color w:val="747474"/>
+          <w:lang w:val="en-US" w:eastAsia="zh-CN"/>
+        </w:rPr>
+        <w:t>数据打包优化：采用将原有生成单文件线程分为多个子线程生成分卷，然后合并成主文件的方式将百万级</w:t>
+      </w:r>
+      <w:r>
+        <w:rPr>
+          <w:rFonts w:hint="eastAsia" w:ascii="微软雅黑" w:hAnsi="微软雅黑" w:eastAsia="微软雅黑"/>
+          <w:color w:val="747474"/>
+          <w:lang w:val="en-US" w:eastAsia="zh-CN"/>
+        </w:rPr>
+        <w:tab/>
+      </w:r>
+      <w:r>
+        <w:rPr>
+          <w:rFonts w:hint="eastAsia" w:ascii="微软雅黑" w:hAnsi="微软雅黑" w:eastAsia="微软雅黑"/>
+          <w:color w:val="747474"/>
+          <w:lang w:val="en-US" w:eastAsia="zh-CN"/>
+        </w:rPr>
+        <w:t>数据的查询及生成文件的时间由16小时优化至5小时左右（1c to 4c）。</w:t>
+      </w:r>
+    </w:p>
+    <w:p>
+      <w:pPr>
+        <w:pStyle w:val="11"/>
+        <w:numPr>
+          <w:ilvl w:val="0"/>
+          <w:numId w:val="4"/>
+        </w:numPr>
+        <w:adjustRightInd w:val="0"/>
+        <w:snapToGrid w:val="0"/>
+        <w:ind w:firstLine="420" w:firstLineChars="200"/>
+        <w:rPr>
+          <w:rFonts w:hint="eastAsia" w:ascii="微软雅黑" w:hAnsi="微软雅黑" w:eastAsia="微软雅黑"/>
+          <w:color w:val="747474"/>
+          <w:lang w:val="en-US" w:eastAsia="zh-CN"/>
+        </w:rPr>
+      </w:pPr>
+      <w:r>
+        <w:rPr>
+          <w:rFonts w:hint="eastAsia" w:ascii="微软雅黑" w:hAnsi="微软雅黑" w:eastAsia="微软雅黑"/>
+          <w:color w:val="747474"/>
+          <w:lang w:val="en-US" w:eastAsia="zh-CN"/>
+        </w:rPr>
+        <w:t>数据校验系统驱动二次优化开发：校验单线程改多线程，同时增加线程池（ThreadPool）内存控制，保</w:t>
+      </w:r>
+      <w:r>
+        <w:rPr>
+          <w:rFonts w:hint="eastAsia" w:ascii="微软雅黑" w:hAnsi="微软雅黑" w:eastAsia="微软雅黑"/>
+          <w:color w:val="747474"/>
+          <w:lang w:val="en-US" w:eastAsia="zh-CN"/>
+        </w:rPr>
+        <w:tab/>
+      </w:r>
+      <w:r>
+        <w:rPr>
+          <w:rFonts w:hint="eastAsia" w:ascii="微软雅黑" w:hAnsi="微软雅黑" w:eastAsia="微软雅黑"/>
+          <w:color w:val="747474"/>
+          <w:lang w:val="en-US" w:eastAsia="zh-CN"/>
+        </w:rPr>
+        <w:t>证系统稳定运行，同时对校验领域模型（如规则、数据查询及权限、报送点、报送关系的构建等）有了更深刻的了解。</w:t>
+      </w:r>
+    </w:p>
+    <w:p>
+      <w:pPr>
+        <w:pStyle w:val="11"/>
+        <w:numPr>
+          <w:ilvl w:val="0"/>
+          <w:numId w:val="1"/>
+        </w:numPr>
+        <w:adjustRightInd w:val="0"/>
+        <w:snapToGrid w:val="0"/>
+        <w:ind w:firstLineChars="0"/>
+        <w:rPr>
+          <w:rFonts w:ascii="微软雅黑" w:hAnsi="微软雅黑" w:eastAsia="微软雅黑"/>
+          <w:color w:val="747474"/>
+          <w:lang w:val="en-US" w:eastAsia="zh-CN"/>
+        </w:rPr>
+      </w:pPr>
+      <w:r>
+        <w:rPr>
+          <w:rFonts w:hint="eastAsia" w:ascii="微软雅黑" w:hAnsi="微软雅黑" w:eastAsia="微软雅黑"/>
+          <w:color w:val="747474"/>
+          <w:lang w:val="en-US" w:eastAsia="zh-CN"/>
+        </w:rPr>
+        <w:t>文件导入、导出优化：</w:t>
+      </w:r>
+    </w:p>
+    <w:p>
+      <w:pPr>
+        <w:pStyle w:val="11"/>
+        <w:numPr>
+          <w:ilvl w:val="0"/>
+          <w:numId w:val="5"/>
+        </w:numPr>
+        <w:adjustRightInd w:val="0"/>
+        <w:snapToGrid w:val="0"/>
+        <w:ind w:firstLine="420" w:firstLineChars="0"/>
+        <w:rPr>
+          <w:rFonts w:ascii="微软雅黑" w:hAnsi="微软雅黑" w:eastAsia="微软雅黑"/>
+          <w:color w:val="747474"/>
+          <w:lang w:val="en-US" w:eastAsia="zh-CN"/>
+        </w:rPr>
+      </w:pPr>
+      <w:r>
+        <w:rPr>
+          <w:rFonts w:hint="eastAsia" w:ascii="微软雅黑" w:hAnsi="微软雅黑" w:eastAsia="微软雅黑"/>
+          <w:color w:val="747474"/>
+          <w:lang w:val="en-US" w:eastAsia="zh-CN"/>
+        </w:rPr>
+        <w:t>Excel-xls、xlsx格式导入导出兼容、数据类型强制转换</w:t>
+      </w:r>
+    </w:p>
+    <w:p>
+      <w:pPr>
+        <w:pStyle w:val="11"/>
+        <w:numPr>
+          <w:ilvl w:val="0"/>
+          <w:numId w:val="5"/>
+        </w:numPr>
+        <w:adjustRightInd w:val="0"/>
+        <w:snapToGrid w:val="0"/>
+        <w:ind w:firstLine="420" w:firstLineChars="0"/>
+        <w:rPr>
+          <w:rFonts w:ascii="微软雅黑" w:hAnsi="微软雅黑" w:eastAsia="微软雅黑"/>
+          <w:color w:val="747474"/>
+          <w:lang w:val="en-US" w:eastAsia="zh-CN"/>
+        </w:rPr>
+      </w:pPr>
+      <w:r>
+        <w:rPr>
+          <w:rFonts w:hint="eastAsia" w:ascii="微软雅黑" w:hAnsi="微软雅黑" w:eastAsia="微软雅黑"/>
+          <w:color w:val="747474"/>
+          <w:lang w:val="en-US" w:eastAsia="zh-CN"/>
+        </w:rPr>
+        <w:t>csv导入、导出编码格式转换</w:t>
+      </w:r>
+    </w:p>
+    <w:p>
+      <w:pPr>
+        <w:pStyle w:val="11"/>
+        <w:numPr>
+          <w:ilvl w:val="0"/>
+          <w:numId w:val="5"/>
+        </w:numPr>
+        <w:adjustRightInd w:val="0"/>
+        <w:snapToGrid w:val="0"/>
+        <w:ind w:left="0" w:leftChars="0" w:firstLine="420" w:firstLineChars="0"/>
+        <w:rPr>
+          <w:rFonts w:ascii="微软雅黑" w:hAnsi="微软雅黑" w:eastAsia="微软雅黑"/>
+          <w:color w:val="747474"/>
+          <w:lang w:val="en-US" w:eastAsia="zh-CN"/>
+        </w:rPr>
+      </w:pPr>
+      <w:r>
+        <w:rPr>
+          <w:rFonts w:hint="eastAsia" w:ascii="微软雅黑" w:hAnsi="微软雅黑" w:eastAsia="微软雅黑"/>
+          <w:color w:val="747474"/>
+          <w:lang w:val="en-US" w:eastAsia="zh-CN"/>
+        </w:rPr>
+        <w:t>实现文件导入批量修改，同时及时gc回收内存，保证系统稳定运行</w:t>
+      </w:r>
+    </w:p>
+    <w:p>
+      <w:pPr>
+        <w:pStyle w:val="11"/>
+        <w:numPr>
+          <w:ilvl w:val="0"/>
+          <w:numId w:val="1"/>
+        </w:numPr>
+        <w:adjustRightInd w:val="0"/>
+        <w:snapToGrid w:val="0"/>
+        <w:ind w:firstLineChars="0"/>
+        <w:rPr>
+          <w:rFonts w:hint="default" w:ascii="微软雅黑" w:hAnsi="微软雅黑" w:eastAsia="微软雅黑"/>
+          <w:color w:val="747474"/>
+          <w:lang w:val="en-US" w:eastAsia="zh-CN"/>
+        </w:rPr>
+      </w:pPr>
+      <w:r>
+        <w:rPr>
+          <w:rFonts w:hint="eastAsia" w:ascii="微软雅黑" w:hAnsi="微软雅黑" w:eastAsia="微软雅黑"/>
+          <w:color w:val="747474"/>
+          <w:lang w:val="en-US" w:eastAsia="zh-CN"/>
+        </w:rPr>
+        <w:t>项目迁移</w:t>
+      </w:r>
+    </w:p>
+    <w:p>
+      <w:pPr>
+        <w:pStyle w:val="11"/>
+        <w:numPr>
+          <w:ilvl w:val="0"/>
+          <w:numId w:val="6"/>
+        </w:numPr>
+        <w:adjustRightInd w:val="0"/>
+        <w:snapToGrid w:val="0"/>
+        <w:ind w:firstLine="420" w:firstLineChars="0"/>
+        <w:rPr>
+          <w:rFonts w:hint="default" w:ascii="微软雅黑" w:hAnsi="微软雅黑" w:eastAsia="微软雅黑"/>
+          <w:color w:val="747474"/>
+          <w:lang w:val="en-US" w:eastAsia="zh-CN"/>
+        </w:rPr>
+      </w:pPr>
+      <w:r>
+        <w:rPr>
+          <w:rFonts w:hint="eastAsia" w:ascii="微软雅黑" w:hAnsi="微软雅黑" w:eastAsia="微软雅黑"/>
+          <w:color w:val="747474"/>
+          <w:lang w:val="en-US" w:eastAsia="zh-CN"/>
+        </w:rPr>
+        <w:t>校验规则迁移：单表校验、多表校验规则明细梳理、数据权限、spark重构DAO查询、校验规则表转化</w:t>
+      </w:r>
+      <w:r>
+        <w:rPr>
+          <w:rFonts w:hint="eastAsia" w:ascii="微软雅黑" w:hAnsi="微软雅黑" w:eastAsia="微软雅黑"/>
+          <w:color w:val="747474"/>
+          <w:lang w:val="en-US" w:eastAsia="zh-CN"/>
+        </w:rPr>
+        <w:tab/>
+      </w:r>
+      <w:r>
+        <w:rPr>
+          <w:rFonts w:hint="eastAsia" w:ascii="微软雅黑" w:hAnsi="微软雅黑" w:eastAsia="微软雅黑"/>
+          <w:color w:val="747474"/>
+          <w:lang w:val="en-US" w:eastAsia="zh-CN"/>
+        </w:rPr>
+        <w:t>FEL达式等</w:t>
+      </w:r>
+    </w:p>
+    <w:p>
+      <w:pPr>
+        <w:pStyle w:val="11"/>
+        <w:numPr>
+          <w:ilvl w:val="0"/>
+          <w:numId w:val="6"/>
+        </w:numPr>
+        <w:adjustRightInd w:val="0"/>
+        <w:snapToGrid w:val="0"/>
+        <w:ind w:left="0" w:leftChars="0" w:firstLine="420" w:firstLineChars="0"/>
+        <w:rPr>
+          <w:rFonts w:hint="default" w:ascii="微软雅黑" w:hAnsi="微软雅黑" w:eastAsia="微软雅黑"/>
+          <w:color w:val="747474"/>
+          <w:lang w:val="en-US" w:eastAsia="zh-CN"/>
+        </w:rPr>
+      </w:pPr>
+      <w:r>
+        <w:rPr>
+          <w:rFonts w:hint="eastAsia" w:ascii="微软雅黑" w:hAnsi="微软雅黑" w:eastAsia="微软雅黑"/>
+          <w:color w:val="747474"/>
+          <w:lang w:val="en-US" w:eastAsia="zh-CN"/>
+        </w:rPr>
+        <w:t>机构迁移：扁平机构生成与管理</w:t>
+      </w:r>
+    </w:p>
+    <w:p>
+      <w:pPr>
+        <w:pStyle w:val="11"/>
+        <w:numPr>
+          <w:ilvl w:val="0"/>
+          <w:numId w:val="1"/>
+        </w:numPr>
+        <w:adjustRightInd w:val="0"/>
+        <w:snapToGrid w:val="0"/>
+        <w:ind w:firstLineChars="0"/>
+        <w:rPr>
+          <w:rFonts w:ascii="微软雅黑" w:hAnsi="微软雅黑" w:eastAsia="微软雅黑"/>
+          <w:color w:val="747474"/>
+          <w:lang w:val="en-US" w:eastAsia="zh-CN"/>
+        </w:rPr>
+      </w:pPr>
+      <w:r>
+        <w:rPr>
+          <w:rFonts w:hint="eastAsia" w:ascii="微软雅黑" w:hAnsi="微软雅黑" w:eastAsia="微软雅黑"/>
+          <w:color w:val="747474"/>
+          <w:lang w:val="en-US" w:eastAsia="zh-CN"/>
+        </w:rPr>
+        <w:t>Webshpere 8.5 ND使用与异常处理、自动化运维平台shell脚本编写</w:t>
+      </w:r>
+    </w:p>
+    <w:p>
+      <w:pPr>
+        <w:pStyle w:val="11"/>
+        <w:numPr>
+          <w:ilvl w:val="0"/>
+          <w:numId w:val="1"/>
+        </w:numPr>
+        <w:adjustRightInd w:val="0"/>
+        <w:snapToGrid w:val="0"/>
+        <w:ind w:firstLineChars="0"/>
+        <w:rPr>
+          <w:rFonts w:ascii="微软雅黑" w:hAnsi="微软雅黑" w:eastAsia="微软雅黑"/>
+          <w:color w:val="747474"/>
+          <w:lang w:val="en-US" w:eastAsia="zh-CN"/>
+        </w:rPr>
+      </w:pPr>
+      <w:r>
+        <w:rPr>
+          <w:rFonts w:hint="eastAsia" w:ascii="微软雅黑" w:hAnsi="微软雅黑" w:eastAsia="微软雅黑"/>
+          <w:color w:val="747474"/>
+          <w:lang w:val="en-US" w:eastAsia="zh-CN"/>
+        </w:rPr>
+        <w:t>Git、GitLab、C</w:t>
       </w:r>
       <w:bookmarkStart w:id="0" w:name="_GoBack"/>
       <w:bookmarkEnd w:id="0"/>
-    </w:p>
-    <w:p>
-      <w:pPr>
-        <w:pStyle w:val="11"/>
-        <w:numPr>
-          <w:ilvl w:val="0"/>
-          <w:numId w:val="1"/>
-        </w:numPr>
-        <w:adjustRightInd w:val="0"/>
-        <w:snapToGrid w:val="0"/>
-        <w:ind w:firstLineChars="0"/>
-        <w:rPr>
-          <w:rFonts w:hint="default" w:ascii="微软雅黑" w:hAnsi="微软雅黑" w:eastAsia="微软雅黑"/>
-          <w:color w:val="747474"/>
-          <w:lang w:val="en-US" w:eastAsia="zh-CN"/>
-        </w:rPr>
-      </w:pPr>
-      <w:r>
-        <w:rPr>
-          <w:rFonts w:hint="eastAsia" w:ascii="微软雅黑" w:hAnsi="微软雅黑" w:eastAsia="微软雅黑"/>
-          <w:color w:val="747474"/>
-          <w:lang w:val="en-US" w:eastAsia="zh-CN"/>
-        </w:rPr>
-        <w:t>多线程优化</w:t>
-      </w:r>
-    </w:p>
-    <w:p>
-      <w:pPr>
-        <w:pStyle w:val="11"/>
-        <w:numPr>
-          <w:ilvl w:val="0"/>
-          <w:numId w:val="4"/>
-        </w:numPr>
-        <w:adjustRightInd w:val="0"/>
-        <w:snapToGrid w:val="0"/>
-        <w:ind w:firstLine="420" w:firstLineChars="200"/>
-        <w:rPr>
-          <w:rFonts w:hint="eastAsia" w:ascii="微软雅黑" w:hAnsi="微软雅黑" w:eastAsia="微软雅黑"/>
-          <w:color w:val="747474"/>
-          <w:lang w:val="en-US" w:eastAsia="zh-CN"/>
-        </w:rPr>
-      </w:pPr>
-      <w:r>
-        <w:rPr>
-          <w:rFonts w:hint="eastAsia" w:ascii="微软雅黑" w:hAnsi="微软雅黑" w:eastAsia="微软雅黑"/>
-          <w:color w:val="747474"/>
-          <w:lang w:val="en-US" w:eastAsia="zh-CN"/>
-        </w:rPr>
-        <w:t>数据打包优化：采用将原有生成单文件线程分为多个子线程生成分卷，然后合并成主文件的方式将百万级</w:t>
-      </w:r>
-      <w:r>
-        <w:rPr>
-          <w:rFonts w:hint="eastAsia" w:ascii="微软雅黑" w:hAnsi="微软雅黑" w:eastAsia="微软雅黑"/>
-          <w:color w:val="747474"/>
-          <w:lang w:val="en-US" w:eastAsia="zh-CN"/>
-        </w:rPr>
-        <w:tab/>
-      </w:r>
-      <w:r>
-        <w:rPr>
-          <w:rFonts w:hint="eastAsia" w:ascii="微软雅黑" w:hAnsi="微软雅黑" w:eastAsia="微软雅黑"/>
-          <w:color w:val="747474"/>
-          <w:lang w:val="en-US" w:eastAsia="zh-CN"/>
-        </w:rPr>
-        <w:t>数据的查询及生成文件的时间由16小时优化至5小时左右（1c to 4c）。</w:t>
-      </w:r>
-    </w:p>
-    <w:p>
-      <w:pPr>
-        <w:pStyle w:val="11"/>
-        <w:numPr>
-          <w:ilvl w:val="0"/>
-          <w:numId w:val="4"/>
-        </w:numPr>
-        <w:adjustRightInd w:val="0"/>
-        <w:snapToGrid w:val="0"/>
-        <w:ind w:firstLine="420" w:firstLineChars="200"/>
-        <w:rPr>
-          <w:rFonts w:hint="eastAsia" w:ascii="微软雅黑" w:hAnsi="微软雅黑" w:eastAsia="微软雅黑"/>
-          <w:color w:val="747474"/>
-          <w:lang w:val="en-US" w:eastAsia="zh-CN"/>
-        </w:rPr>
-      </w:pPr>
-      <w:r>
-        <w:rPr>
-          <w:rFonts w:hint="eastAsia" w:ascii="微软雅黑" w:hAnsi="微软雅黑" w:eastAsia="微软雅黑"/>
-          <w:color w:val="747474"/>
-          <w:lang w:val="en-US" w:eastAsia="zh-CN"/>
-        </w:rPr>
-        <w:t>数据校验系统驱动二次优化开发：校验单线程改多线程，同时增加线程池（ThreadPool）内存控制，保</w:t>
-      </w:r>
-      <w:r>
-        <w:rPr>
-          <w:rFonts w:hint="eastAsia" w:ascii="微软雅黑" w:hAnsi="微软雅黑" w:eastAsia="微软雅黑"/>
-          <w:color w:val="747474"/>
-          <w:lang w:val="en-US" w:eastAsia="zh-CN"/>
-        </w:rPr>
-        <w:tab/>
-      </w:r>
-      <w:r>
-        <w:rPr>
-          <w:rFonts w:hint="eastAsia" w:ascii="微软雅黑" w:hAnsi="微软雅黑" w:eastAsia="微软雅黑"/>
-          <w:color w:val="747474"/>
-          <w:lang w:val="en-US" w:eastAsia="zh-CN"/>
-        </w:rPr>
-        <w:t>证系统稳定运行，同时对校验领域模型（如规则、数据查询及权限、报送点、报送关系的构建等）有了更深刻的了解。</w:t>
-      </w:r>
-    </w:p>
-    <w:p>
-      <w:pPr>
-        <w:pStyle w:val="11"/>
-        <w:numPr>
-          <w:ilvl w:val="0"/>
-          <w:numId w:val="1"/>
-        </w:numPr>
-        <w:adjustRightInd w:val="0"/>
-        <w:snapToGrid w:val="0"/>
-        <w:ind w:firstLineChars="0"/>
-        <w:rPr>
-          <w:rFonts w:ascii="微软雅黑" w:hAnsi="微软雅黑" w:eastAsia="微软雅黑"/>
-          <w:color w:val="747474"/>
-          <w:lang w:val="en-US" w:eastAsia="zh-CN"/>
-        </w:rPr>
-      </w:pPr>
-      <w:r>
-        <w:rPr>
-          <w:rFonts w:hint="eastAsia" w:ascii="微软雅黑" w:hAnsi="微软雅黑" w:eastAsia="微软雅黑"/>
-          <w:color w:val="747474"/>
-          <w:lang w:val="en-US" w:eastAsia="zh-CN"/>
-        </w:rPr>
-        <w:t>文件导入、导出优化：</w:t>
-      </w:r>
-    </w:p>
-    <w:p>
-      <w:pPr>
-        <w:pStyle w:val="11"/>
-        <w:numPr>
-          <w:ilvl w:val="0"/>
-          <w:numId w:val="5"/>
-        </w:numPr>
-        <w:adjustRightInd w:val="0"/>
-        <w:snapToGrid w:val="0"/>
-        <w:ind w:firstLine="420" w:firstLineChars="0"/>
-        <w:rPr>
-          <w:rFonts w:ascii="微软雅黑" w:hAnsi="微软雅黑" w:eastAsia="微软雅黑"/>
-          <w:color w:val="747474"/>
-          <w:lang w:val="en-US" w:eastAsia="zh-CN"/>
-        </w:rPr>
-      </w:pPr>
-      <w:r>
-        <w:rPr>
-          <w:rFonts w:hint="eastAsia" w:ascii="微软雅黑" w:hAnsi="微软雅黑" w:eastAsia="微软雅黑"/>
-          <w:color w:val="747474"/>
-          <w:lang w:val="en-US" w:eastAsia="zh-CN"/>
-        </w:rPr>
-        <w:t>Excel-xls、xlsx格式导入导出兼容、数据类型强制转换</w:t>
-      </w:r>
-    </w:p>
-    <w:p>
-      <w:pPr>
-        <w:pStyle w:val="11"/>
-        <w:numPr>
-          <w:ilvl w:val="0"/>
-          <w:numId w:val="5"/>
-        </w:numPr>
-        <w:adjustRightInd w:val="0"/>
-        <w:snapToGrid w:val="0"/>
-        <w:ind w:firstLine="420" w:firstLineChars="0"/>
-        <w:rPr>
-          <w:rFonts w:ascii="微软雅黑" w:hAnsi="微软雅黑" w:eastAsia="微软雅黑"/>
-          <w:color w:val="747474"/>
-          <w:lang w:val="en-US" w:eastAsia="zh-CN"/>
-        </w:rPr>
-      </w:pPr>
-      <w:r>
-        <w:rPr>
-          <w:rFonts w:hint="eastAsia" w:ascii="微软雅黑" w:hAnsi="微软雅黑" w:eastAsia="微软雅黑"/>
-          <w:color w:val="747474"/>
-          <w:lang w:val="en-US" w:eastAsia="zh-CN"/>
-        </w:rPr>
-        <w:t>csv导入、导出编码格式转换</w:t>
-      </w:r>
-    </w:p>
-    <w:p>
-      <w:pPr>
-        <w:pStyle w:val="11"/>
-        <w:numPr>
-          <w:ilvl w:val="0"/>
-          <w:numId w:val="5"/>
-        </w:numPr>
-        <w:adjustRightInd w:val="0"/>
-        <w:snapToGrid w:val="0"/>
-        <w:ind w:left="0" w:leftChars="0" w:firstLine="420" w:firstLineChars="0"/>
-        <w:rPr>
-          <w:rFonts w:ascii="微软雅黑" w:hAnsi="微软雅黑" w:eastAsia="微软雅黑"/>
-          <w:color w:val="747474"/>
-          <w:lang w:val="en-US" w:eastAsia="zh-CN"/>
-        </w:rPr>
-      </w:pPr>
-      <w:r>
-        <w:rPr>
-          <w:rFonts w:hint="eastAsia" w:ascii="微软雅黑" w:hAnsi="微软雅黑" w:eastAsia="微软雅黑"/>
-          <w:color w:val="747474"/>
-          <w:lang w:val="en-US" w:eastAsia="zh-CN"/>
-        </w:rPr>
-        <w:t>实现文件导入批量修改，同时及时gc回收内存，保证系统稳定运行</w:t>
-      </w:r>
-    </w:p>
-    <w:p>
-      <w:pPr>
-        <w:pStyle w:val="11"/>
-        <w:numPr>
-          <w:ilvl w:val="0"/>
-          <w:numId w:val="1"/>
-        </w:numPr>
-        <w:adjustRightInd w:val="0"/>
-        <w:snapToGrid w:val="0"/>
-        <w:ind w:firstLineChars="0"/>
-        <w:rPr>
-          <w:rFonts w:hint="default" w:ascii="微软雅黑" w:hAnsi="微软雅黑" w:eastAsia="微软雅黑"/>
-          <w:color w:val="747474"/>
-          <w:lang w:val="en-US" w:eastAsia="zh-CN"/>
-        </w:rPr>
-      </w:pPr>
-      <w:r>
-        <w:rPr>
-          <w:rFonts w:hint="eastAsia" w:ascii="微软雅黑" w:hAnsi="微软雅黑" w:eastAsia="微软雅黑"/>
-          <w:color w:val="747474"/>
-          <w:lang w:val="en-US" w:eastAsia="zh-CN"/>
-        </w:rPr>
-        <w:t>项目迁移</w:t>
-      </w:r>
-    </w:p>
-    <w:p>
-      <w:pPr>
-        <w:pStyle w:val="11"/>
-        <w:numPr>
-          <w:ilvl w:val="0"/>
-          <w:numId w:val="6"/>
-        </w:numPr>
-        <w:adjustRightInd w:val="0"/>
-        <w:snapToGrid w:val="0"/>
-        <w:ind w:firstLine="420" w:firstLineChars="0"/>
-        <w:rPr>
-          <w:rFonts w:hint="default" w:ascii="微软雅黑" w:hAnsi="微软雅黑" w:eastAsia="微软雅黑"/>
-          <w:color w:val="747474"/>
-          <w:lang w:val="en-US" w:eastAsia="zh-CN"/>
-        </w:rPr>
-      </w:pPr>
-      <w:r>
-        <w:rPr>
-          <w:rFonts w:hint="eastAsia" w:ascii="微软雅黑" w:hAnsi="微软雅黑" w:eastAsia="微软雅黑"/>
-          <w:color w:val="747474"/>
-          <w:lang w:val="en-US" w:eastAsia="zh-CN"/>
-        </w:rPr>
-        <w:t>校验规则迁移：单表校验、多表校验规则明细梳理、数据权限、spark重构DAO查询、校验规则表转化</w:t>
-      </w:r>
-      <w:r>
-        <w:rPr>
-          <w:rFonts w:hint="eastAsia" w:ascii="微软雅黑" w:hAnsi="微软雅黑" w:eastAsia="微软雅黑"/>
-          <w:color w:val="747474"/>
-          <w:lang w:val="en-US" w:eastAsia="zh-CN"/>
-        </w:rPr>
-        <w:tab/>
-      </w:r>
-      <w:r>
-        <w:rPr>
-          <w:rFonts w:hint="eastAsia" w:ascii="微软雅黑" w:hAnsi="微软雅黑" w:eastAsia="微软雅黑"/>
-          <w:color w:val="747474"/>
-          <w:lang w:val="en-US" w:eastAsia="zh-CN"/>
-        </w:rPr>
-        <w:t>FEL达式等</w:t>
-      </w:r>
-    </w:p>
-    <w:p>
-      <w:pPr>
-        <w:pStyle w:val="11"/>
-        <w:numPr>
-          <w:ilvl w:val="0"/>
-          <w:numId w:val="6"/>
-        </w:numPr>
-        <w:adjustRightInd w:val="0"/>
-        <w:snapToGrid w:val="0"/>
-        <w:ind w:left="0" w:leftChars="0" w:firstLine="420" w:firstLineChars="0"/>
-        <w:rPr>
-          <w:rFonts w:hint="default" w:ascii="微软雅黑" w:hAnsi="微软雅黑" w:eastAsia="微软雅黑"/>
-          <w:color w:val="747474"/>
-          <w:lang w:val="en-US" w:eastAsia="zh-CN"/>
-        </w:rPr>
-      </w:pPr>
-      <w:r>
-        <w:rPr>
-          <w:rFonts w:hint="eastAsia" w:ascii="微软雅黑" w:hAnsi="微软雅黑" w:eastAsia="微软雅黑"/>
-          <w:color w:val="747474"/>
-          <w:lang w:val="en-US" w:eastAsia="zh-CN"/>
-        </w:rPr>
-        <w:t>机构迁移：扁平机构生成与管理</w:t>
-      </w:r>
-    </w:p>
-    <w:p>
-      <w:pPr>
-        <w:pStyle w:val="11"/>
-        <w:numPr>
-          <w:ilvl w:val="0"/>
-          <w:numId w:val="1"/>
-        </w:numPr>
-        <w:adjustRightInd w:val="0"/>
-        <w:snapToGrid w:val="0"/>
-        <w:ind w:firstLineChars="0"/>
-        <w:rPr>
-          <w:rFonts w:ascii="微软雅黑" w:hAnsi="微软雅黑" w:eastAsia="微软雅黑"/>
-          <w:color w:val="747474"/>
-          <w:lang w:val="en-US" w:eastAsia="zh-CN"/>
-        </w:rPr>
-      </w:pPr>
-      <w:r>
-        <w:rPr>
-          <w:rFonts w:hint="eastAsia" w:ascii="微软雅黑" w:hAnsi="微软雅黑" w:eastAsia="微软雅黑"/>
-          <w:color w:val="747474"/>
-          <w:lang w:val="en-US" w:eastAsia="zh-CN"/>
-        </w:rPr>
-        <w:t>Webshpere 8.5 ND使用与异常处理、自动化运维平台shell脚本编写</w:t>
-      </w:r>
-    </w:p>
-    <w:p>
-      <w:pPr>
-        <w:pStyle w:val="11"/>
-        <w:numPr>
-          <w:ilvl w:val="0"/>
-          <w:numId w:val="1"/>
-        </w:numPr>
-        <w:adjustRightInd w:val="0"/>
-        <w:snapToGrid w:val="0"/>
-        <w:ind w:firstLineChars="0"/>
-        <w:rPr>
-          <w:rFonts w:ascii="微软雅黑" w:hAnsi="微软雅黑" w:eastAsia="微软雅黑"/>
-          <w:color w:val="747474"/>
-          <w:lang w:val="en-US" w:eastAsia="zh-CN"/>
-        </w:rPr>
-      </w:pPr>
-      <w:r>
-        <w:rPr>
-          <w:rFonts w:hint="eastAsia" w:ascii="微软雅黑" w:hAnsi="微软雅黑" w:eastAsia="微软雅黑"/>
-          <w:color w:val="747474"/>
-          <w:lang w:val="en-US" w:eastAsia="zh-CN"/>
-        </w:rPr>
-        <w:t>Git、gitLab、coding代码管理与Webhook触发Jenkins打包与部署脚本编写</w:t>
+      <w:r>
+        <w:rPr>
+          <w:rFonts w:hint="eastAsia" w:ascii="微软雅黑" w:hAnsi="微软雅黑" w:eastAsia="微软雅黑"/>
+          <w:color w:val="747474"/>
+          <w:lang w:val="en-US" w:eastAsia="zh-CN"/>
+        </w:rPr>
+        <w:t>oding代码管理与Webhook触发Jenkins打包与部署脚本编写</w:t>
       </w:r>
     </w:p>
     <w:p>
@@ -2416,6 +2334,165 @@
         </w:rPr>
         <w:t>Nginx 跨域配置</w:t>
       </w:r>
+    </w:p>
+    <w:p>
+      <w:pPr>
+        <w:pStyle w:val="11"/>
+        <w:widowControl w:val="0"/>
+        <w:numPr>
+          <w:numId w:val="0"/>
+        </w:numPr>
+        <w:adjustRightInd w:val="0"/>
+        <w:snapToGrid w:val="0"/>
+        <w:jc w:val="both"/>
+        <w:rPr>
+          <w:rFonts w:ascii="微软雅黑" w:hAnsi="微软雅黑" w:eastAsia="微软雅黑"/>
+          <w:color w:val="747474"/>
+          <w:lang w:val="en-US" w:eastAsia="zh-CN"/>
+        </w:rPr>
+      </w:pPr>
+    </w:p>
+    <w:p>
+      <w:pPr>
+        <w:pStyle w:val="11"/>
+        <w:widowControl w:val="0"/>
+        <w:numPr>
+          <w:numId w:val="0"/>
+        </w:numPr>
+        <w:adjustRightInd w:val="0"/>
+        <w:snapToGrid w:val="0"/>
+        <w:jc w:val="both"/>
+        <w:rPr>
+          <w:rFonts w:hint="default" w:ascii="微软雅黑" w:hAnsi="微软雅黑" w:eastAsia="微软雅黑"/>
+          <w:color w:val="747474"/>
+          <w:lang w:val="en-US" w:eastAsia="zh-CN"/>
+        </w:rPr>
+      </w:pPr>
+      <w:r>
+        <w:rPr>
+          <w:rFonts w:hint="eastAsia" w:ascii="微软雅黑" w:hAnsi="微软雅黑" w:eastAsia="微软雅黑"/>
+          <w:color w:val="747474"/>
+          <w:lang w:val="en-US" w:eastAsia="zh-CN"/>
+        </w:rPr>
+        <w:t>鞍钢设备资产管理系统--全栈开发</w:t>
+      </w:r>
+    </w:p>
+    <w:p>
+      <w:pPr>
+        <w:pStyle w:val="11"/>
+        <w:numPr>
+          <w:ilvl w:val="0"/>
+          <w:numId w:val="1"/>
+        </w:numPr>
+        <w:adjustRightInd w:val="0"/>
+        <w:snapToGrid w:val="0"/>
+        <w:ind w:firstLineChars="0"/>
+        <w:rPr>
+          <w:rFonts w:ascii="微软雅黑" w:hAnsi="微软雅黑" w:eastAsia="微软雅黑"/>
+          <w:color w:val="747474"/>
+          <w:lang w:val="en-US" w:eastAsia="zh-CN"/>
+        </w:rPr>
+      </w:pPr>
+      <w:r>
+        <w:rPr>
+          <w:rFonts w:hint="eastAsia" w:ascii="微软雅黑" w:hAnsi="微软雅黑" w:eastAsia="微软雅黑"/>
+          <w:color w:val="747474"/>
+          <w:lang w:val="en-US" w:eastAsia="zh-CN"/>
+        </w:rPr>
+        <w:t>使用Visual Studio工具和.Net core框架完成项目搭建</w:t>
+      </w:r>
+    </w:p>
+    <w:p>
+      <w:pPr>
+        <w:pStyle w:val="11"/>
+        <w:numPr>
+          <w:ilvl w:val="0"/>
+          <w:numId w:val="1"/>
+        </w:numPr>
+        <w:adjustRightInd w:val="0"/>
+        <w:snapToGrid w:val="0"/>
+        <w:ind w:firstLineChars="0"/>
+        <w:rPr>
+          <w:rFonts w:ascii="微软雅黑" w:hAnsi="微软雅黑" w:eastAsia="微软雅黑"/>
+          <w:color w:val="747474"/>
+          <w:lang w:val="en-US" w:eastAsia="zh-CN"/>
+        </w:rPr>
+      </w:pPr>
+      <w:r>
+        <w:rPr>
+          <w:rFonts w:hint="eastAsia" w:ascii="微软雅黑" w:hAnsi="微软雅黑" w:eastAsia="微软雅黑"/>
+          <w:color w:val="747474"/>
+          <w:lang w:val="en-US" w:eastAsia="zh-CN"/>
+        </w:rPr>
+        <w:t>登陆功能及状态认证开发</w:t>
+      </w:r>
+    </w:p>
+    <w:p>
+      <w:pPr>
+        <w:pStyle w:val="11"/>
+        <w:numPr>
+          <w:ilvl w:val="0"/>
+          <w:numId w:val="1"/>
+        </w:numPr>
+        <w:adjustRightInd w:val="0"/>
+        <w:snapToGrid w:val="0"/>
+        <w:ind w:firstLineChars="0"/>
+        <w:rPr>
+          <w:rFonts w:ascii="微软雅黑" w:hAnsi="微软雅黑" w:eastAsia="微软雅黑"/>
+          <w:color w:val="747474"/>
+          <w:lang w:val="en-US" w:eastAsia="zh-CN"/>
+        </w:rPr>
+      </w:pPr>
+      <w:r>
+        <w:rPr>
+          <w:rFonts w:hint="eastAsia" w:ascii="微软雅黑" w:hAnsi="微软雅黑" w:eastAsia="微软雅黑"/>
+          <w:color w:val="747474"/>
+          <w:lang w:val="en-US" w:eastAsia="zh-CN"/>
+        </w:rPr>
+        <w:t>权限构建、配置及认证开发</w:t>
+      </w:r>
+    </w:p>
+    <w:p>
+      <w:pPr>
+        <w:pStyle w:val="11"/>
+        <w:numPr>
+          <w:ilvl w:val="0"/>
+          <w:numId w:val="1"/>
+        </w:numPr>
+        <w:adjustRightInd w:val="0"/>
+        <w:snapToGrid w:val="0"/>
+        <w:ind w:firstLineChars="0"/>
+        <w:rPr>
+          <w:rFonts w:ascii="微软雅黑" w:hAnsi="微软雅黑" w:eastAsia="微软雅黑"/>
+          <w:color w:val="747474"/>
+          <w:lang w:val="en-US" w:eastAsia="zh-CN"/>
+        </w:rPr>
+      </w:pPr>
+      <w:r>
+        <w:rPr>
+          <w:rFonts w:hint="eastAsia" w:ascii="微软雅黑" w:hAnsi="微软雅黑" w:eastAsia="微软雅黑"/>
+          <w:color w:val="747474"/>
+          <w:lang w:val="en-US" w:eastAsia="zh-CN"/>
+        </w:rPr>
+        <w:t>菜单开发</w:t>
+      </w:r>
+    </w:p>
+    <w:p>
+      <w:pPr>
+        <w:pStyle w:val="11"/>
+        <w:widowControl w:val="0"/>
+        <w:numPr>
+          <w:numId w:val="0"/>
+        </w:numPr>
+        <w:adjustRightInd w:val="0"/>
+        <w:snapToGrid w:val="0"/>
+        <w:jc w:val="both"/>
+        <w:rPr>
+          <w:rFonts w:hint="default" w:ascii="微软雅黑" w:hAnsi="微软雅黑" w:eastAsia="微软雅黑"/>
+          <w:color w:val="747474"/>
+          <w:lang w:val="en-US" w:eastAsia="zh-CN"/>
+        </w:rPr>
+      </w:pPr>
     </w:p>
     <w:p>
       <w:pPr>

--- a/nginx/html/DEMOSET/Resume/17616004983_wangguoshuai.docx
+++ b/nginx/html/DEMOSET/Resume/17616004983_wangguoshuai.docx
@@ -1007,17 +1007,7 @@
           <w:color w:val="747474"/>
           <w:lang w:val="en-US" w:eastAsia="zh-CN"/>
         </w:rPr>
-        <w:t>Git、GitLab、C</w:t>
-      </w:r>
-      <w:bookmarkStart w:id="0" w:name="_GoBack"/>
-      <w:bookmarkEnd w:id="0"/>
-      <w:r>
-        <w:rPr>
-          <w:rFonts w:hint="eastAsia" w:ascii="微软雅黑" w:hAnsi="微软雅黑" w:eastAsia="微软雅黑"/>
-          <w:color w:val="747474"/>
-          <w:lang w:val="en-US" w:eastAsia="zh-CN"/>
-        </w:rPr>
-        <w:t>oding代码管理与Webhook触发Jenkins打包与部署脚本编写</w:t>
+        <w:t>Git、GitLab、Coding代码管理与Webhook触发Jenkins打包与部署脚本编写</w:t>
       </w:r>
     </w:p>
     <w:p>
@@ -2340,6 +2330,7 @@
         <w:pStyle w:val="11"/>
         <w:widowControl w:val="0"/>
         <w:numPr>
+          <w:ilvl w:val="0"/>
           <w:numId w:val="0"/>
         </w:numPr>
         <w:adjustRightInd w:val="0"/>
@@ -2357,6 +2348,7 @@
         <w:pStyle w:val="11"/>
         <w:widowControl w:val="0"/>
         <w:numPr>
+          <w:ilvl w:val="0"/>
           <w:numId w:val="0"/>
         </w:numPr>
         <w:adjustRightInd w:val="0"/>
@@ -2424,57 +2416,117 @@
           <w:color w:val="747474"/>
           <w:lang w:val="en-US" w:eastAsia="zh-CN"/>
         </w:rPr>
-        <w:t>登陆功能及状态认证开发</w:t>
-      </w:r>
-    </w:p>
-    <w:p>
-      <w:pPr>
-        <w:pStyle w:val="11"/>
-        <w:numPr>
-          <w:ilvl w:val="0"/>
-          <w:numId w:val="1"/>
-        </w:numPr>
-        <w:adjustRightInd w:val="0"/>
-        <w:snapToGrid w:val="0"/>
-        <w:ind w:firstLineChars="0"/>
-        <w:rPr>
-          <w:rFonts w:ascii="微软雅黑" w:hAnsi="微软雅黑" w:eastAsia="微软雅黑"/>
-          <w:color w:val="747474"/>
-          <w:lang w:val="en-US" w:eastAsia="zh-CN"/>
-        </w:rPr>
-      </w:pPr>
-      <w:r>
-        <w:rPr>
-          <w:rFonts w:hint="eastAsia" w:ascii="微软雅黑" w:hAnsi="微软雅黑" w:eastAsia="微软雅黑"/>
-          <w:color w:val="747474"/>
-          <w:lang w:val="en-US" w:eastAsia="zh-CN"/>
-        </w:rPr>
-        <w:t>权限构建、配置及认证开发</w:t>
-      </w:r>
-    </w:p>
-    <w:p>
-      <w:pPr>
-        <w:pStyle w:val="11"/>
-        <w:numPr>
-          <w:ilvl w:val="0"/>
-          <w:numId w:val="1"/>
-        </w:numPr>
-        <w:adjustRightInd w:val="0"/>
-        <w:snapToGrid w:val="0"/>
-        <w:ind w:firstLineChars="0"/>
-        <w:rPr>
-          <w:rFonts w:ascii="微软雅黑" w:hAnsi="微软雅黑" w:eastAsia="微软雅黑"/>
-          <w:color w:val="747474"/>
-          <w:lang w:val="en-US" w:eastAsia="zh-CN"/>
-        </w:rPr>
-      </w:pPr>
-      <w:r>
-        <w:rPr>
-          <w:rFonts w:hint="eastAsia" w:ascii="微软雅黑" w:hAnsi="微软雅黑" w:eastAsia="微软雅黑"/>
-          <w:color w:val="747474"/>
-          <w:lang w:val="en-US" w:eastAsia="zh-CN"/>
-        </w:rPr>
-        <w:t>菜单开发</w:t>
+        <w:t>登陆功能及状态过滤器开发</w:t>
+      </w:r>
+    </w:p>
+    <w:p>
+      <w:pPr>
+        <w:pStyle w:val="11"/>
+        <w:numPr>
+          <w:ilvl w:val="0"/>
+          <w:numId w:val="1"/>
+        </w:numPr>
+        <w:adjustRightInd w:val="0"/>
+        <w:snapToGrid w:val="0"/>
+        <w:ind w:firstLineChars="0"/>
+        <w:rPr>
+          <w:rFonts w:ascii="微软雅黑" w:hAnsi="微软雅黑" w:eastAsia="微软雅黑"/>
+          <w:color w:val="747474"/>
+          <w:lang w:val="en-US" w:eastAsia="zh-CN"/>
+        </w:rPr>
+      </w:pPr>
+      <w:r>
+        <w:rPr>
+          <w:rFonts w:hint="eastAsia" w:ascii="微软雅黑" w:hAnsi="微软雅黑" w:eastAsia="微软雅黑"/>
+          <w:color w:val="747474"/>
+          <w:lang w:val="en-US" w:eastAsia="zh-CN"/>
+        </w:rPr>
+        <w:t>权限过滤器构建、配置及认证开发</w:t>
+      </w:r>
+    </w:p>
+    <w:p>
+      <w:pPr>
+        <w:pStyle w:val="11"/>
+        <w:numPr>
+          <w:ilvl w:val="0"/>
+          <w:numId w:val="1"/>
+        </w:numPr>
+        <w:adjustRightInd w:val="0"/>
+        <w:snapToGrid w:val="0"/>
+        <w:ind w:firstLineChars="0"/>
+        <w:rPr>
+          <w:rFonts w:hint="eastAsia" w:ascii="微软雅黑" w:hAnsi="微软雅黑" w:eastAsia="微软雅黑"/>
+          <w:color w:val="747474"/>
+          <w:lang w:val="en-US" w:eastAsia="zh-CN"/>
+        </w:rPr>
+      </w:pPr>
+      <w:r>
+        <w:rPr>
+          <w:rFonts w:hint="eastAsia" w:ascii="微软雅黑" w:hAnsi="微软雅黑" w:eastAsia="微软雅黑"/>
+          <w:color w:val="747474"/>
+          <w:lang w:val="en-US" w:eastAsia="zh-CN"/>
+        </w:rPr>
+        <w:t>使用web-form，Razor语言完成菜单页面，用户信息管理等页面的开发</w:t>
+      </w:r>
+    </w:p>
+    <w:p>
+      <w:pPr>
+        <w:pStyle w:val="11"/>
+        <w:numPr>
+          <w:ilvl w:val="0"/>
+          <w:numId w:val="1"/>
+        </w:numPr>
+        <w:adjustRightInd w:val="0"/>
+        <w:snapToGrid w:val="0"/>
+        <w:ind w:firstLineChars="0"/>
+        <w:rPr>
+          <w:rFonts w:hint="eastAsia" w:ascii="微软雅黑" w:hAnsi="微软雅黑" w:eastAsia="微软雅黑"/>
+          <w:color w:val="747474"/>
+          <w:lang w:val="en-US" w:eastAsia="zh-CN"/>
+        </w:rPr>
+      </w:pPr>
+      <w:r>
+        <w:rPr>
+          <w:rFonts w:hint="eastAsia" w:ascii="微软雅黑" w:hAnsi="微软雅黑" w:eastAsia="微软雅黑"/>
+          <w:color w:val="747474"/>
+          <w:lang w:val="en-US" w:eastAsia="zh-CN"/>
+        </w:rPr>
+        <w:t>使用C#继承、扩展属性完成公共接口和公共类开</w:t>
+      </w:r>
+      <w:bookmarkStart w:id="0" w:name="_GoBack"/>
+      <w:bookmarkEnd w:id="0"/>
+      <w:r>
+        <w:rPr>
+          <w:rFonts w:hint="eastAsia" w:ascii="微软雅黑" w:hAnsi="微软雅黑" w:eastAsia="微软雅黑"/>
+          <w:color w:val="747474"/>
+          <w:lang w:val="en-US" w:eastAsia="zh-CN"/>
+        </w:rPr>
+        <w:t>发</w:t>
+      </w:r>
+    </w:p>
+    <w:p>
+      <w:pPr>
+        <w:pStyle w:val="11"/>
+        <w:numPr>
+          <w:ilvl w:val="0"/>
+          <w:numId w:val="1"/>
+        </w:numPr>
+        <w:adjustRightInd w:val="0"/>
+        <w:snapToGrid w:val="0"/>
+        <w:ind w:firstLineChars="0"/>
+        <w:rPr>
+          <w:rFonts w:hint="eastAsia" w:ascii="微软雅黑" w:hAnsi="微软雅黑" w:eastAsia="微软雅黑"/>
+          <w:color w:val="747474"/>
+          <w:lang w:val="en-US" w:eastAsia="zh-CN"/>
+        </w:rPr>
+      </w:pPr>
+      <w:r>
+        <w:rPr>
+          <w:rFonts w:hint="eastAsia" w:ascii="微软雅黑" w:hAnsi="微软雅黑" w:eastAsia="微软雅黑"/>
+          <w:color w:val="747474"/>
+          <w:lang w:val="en-US" w:eastAsia="zh-CN"/>
+        </w:rPr>
+        <w:t>将服务发布到IIS（Windows Server Hosting）</w:t>
       </w:r>
     </w:p>
     <w:p>
@@ -2482,6 +2534,7 @@
         <w:pStyle w:val="11"/>
         <w:widowControl w:val="0"/>
         <w:numPr>
+          <w:ilvl w:val="0"/>
           <w:numId w:val="0"/>
         </w:numPr>
         <w:adjustRightInd w:val="0"/>
